--- a/files/templates/reoccuring/PythonAnywhere.docx
+++ b/files/templates/reoccuring/PythonAnywhere.docx
@@ -84,10 +84,10 @@
         </w:pBdr>
       </w:pPr>
       <w:r>
-        <w:t>Business Purpose: PythonAnywhere Subscription / Zaki Lab / FZBRB. WHO: Ian Ferguson, Lab Manager in the Social Neuroscience Lab (PI: Jamil Zaki) in the Psychology Department. WHAT: Monthly subscription to PythonAnywhere web server. WHEN</w:t>
+        <w:t xml:space="preserve">Business Purpose: PythonAnywhere Subscription / Zaki Lab / FZBRB. WHO: Ian Ferguson, Lab Manager in the Social Neuroscience Lab (PI: Jamil Zaki) in the Psychology Department. WHAT: Monthly subscription to PythonAnywhere web server. WHEN: </w:t>
       </w:r>
       <w:r>
-        <w:t>: {}</w:t>
+        <w:t>{}</w:t>
       </w:r>
       <w:r>
         <w:t>. WHY: This subscription hosts several web applications and scripts to support administrative tasks in the Zaki Lab. PTA: 1145804-1-FZBRB (PI: Jamil Zaki, Sponsor: Dean's Account) will be used for the expense(s).</w:t>
@@ -179,27 +179,6 @@
 
 <file path=word/header1.xml><?xml version="1.0" encoding="utf-8"?>
 <w:hdr xmlns:wpc="http://schemas.microsoft.com/office/word/2010/wordprocessingCanvas" xmlns:cx="http://schemas.microsoft.com/office/drawing/2014/chartex" xmlns:cx1="http://schemas.microsoft.com/office/drawing/2015/9/8/chartex" xmlns:cx2="http://schemas.microsoft.com/office/drawing/2015/10/21/chartex" xmlns:cx3="http://schemas.microsoft.com/office/drawing/2016/5/9/chartex" xmlns:cx4="http://schemas.microsoft.com/office/drawing/2016/5/10/chartex" xmlns:cx5="http://schemas.microsoft.com/office/drawing/2016/5/11/chartex" xmlns:cx6="http://schemas.microsoft.com/office/drawing/2016/5/12/chartex" xmlns:cx7="http://schemas.microsoft.com/office/drawing/2016/5/13/chartex" xmlns:cx8="http://schemas.microsoft.com/office/drawing/2016/5/14/chartex" xmlns:mc="http://schemas.openxmlformats.org/markup-compatibility/2006" xmlns:aink="http://schemas.microsoft.com/office/drawing/2016/ink" xmlns:am3d="http://schemas.microsoft.com/office/drawing/2017/model3d" xmlns:o="urn:schemas-microsoft-com:office:office" xmlns:oel="http://schemas.microsoft.com/office/2019/extlst" xmlns:r="http://schemas.openxmlformats.org/officeDocument/2006/relationships" xmlns:m="http://schemas.openxmlformats.org/officeDocument/2006/math" xmlns:v="urn:schemas-microsoft-com:vml" xmlns:wp14="http://schemas.microsoft.com/office/word/2010/wordprocessingDrawing" xmlns:wp="http://schemas.openxmlformats.org/drawingml/2006/wordprocessingDrawing" xmlns:w10="urn:schemas-microsoft-com:office:word" xmlns:w="http://schemas.openxmlformats.org/wordprocessingml/2006/main" xmlns:w14="http://schemas.microsoft.com/office/word/2010/wordml" xmlns:w15="http://schemas.microsoft.com/office/word/2012/wordml" xmlns:w16cex="http://schemas.microsoft.com/office/word/2018/wordml/cex" xmlns:w16cid="http://schemas.microsoft.com/office/word/2016/wordml/cid" xmlns:w16="http://schemas.microsoft.com/office/word/2018/wordml" xmlns:w16sdtdh="http://schemas.microsoft.com/office/word/2020/wordml/sdtdatahash" xmlns:w16se="http://schemas.microsoft.com/office/word/2015/wordml/symex" xmlns:wpg="http://schemas.microsoft.com/office/word/2010/wordprocessingGroup" xmlns:wpi="http://schemas.microsoft.com/office/word/2010/wordprocessingInk" xmlns:wne="http://schemas.microsoft.com/office/word/2006/wordml" xmlns:wps="http://schemas.microsoft.com/office/word/2010/wordprocessingShape" mc:Ignorable="w14 w15 w16se w16cid w16 w16cex w16sdtdh wp14">
-  <w:p>
-    <w:pPr>
-      <w:tabs>
-        <w:tab w:val="right" w:pos="9360"/>
-      </w:tabs>
-      <w:rPr>
-        <w:b/>
-        <w:color w:val="616161"/>
-        <w:sz w:val="20"/>
-        <w:szCs w:val="20"/>
-        <w:highlight w:val="white"/>
-      </w:rPr>
-    </w:pPr>
-    <w:r>
-      <w:br/>
-    </w:r>
-    <w:r>
-      <w:br/>
-      <w:t>Created 06/02/2022</w:t>
-    </w:r>
-  </w:p>
   <w:p>
     <w:pPr>
       <w:tabs>

--- a/files/templates/reoccuring/PythonAnywhere.docx
+++ b/files/templates/reoccuring/PythonAnywhere.docx
@@ -84,7 +84,13 @@
         </w:pBdr>
       </w:pPr>
       <w:r>
-        <w:t xml:space="preserve">Business Purpose: PythonAnywhere Subscription / Zaki Lab / FZBRB. WHO: Ian Ferguson, Lab Manager in the Social Neuroscience Lab (PI: Jamil Zaki) in the Psychology Department. WHAT: Monthly subscription to PythonAnywhere web server. WHEN: </w:t>
+        <w:t xml:space="preserve">Business Purpose: PythonAnywhere Subscription / Zaki Lab / FZBRB. WHO: </w:t>
+      </w:r>
+      <w:r>
+        <w:t>Rachel Calcott</w:t>
+      </w:r>
+      <w:r>
+        <w:t xml:space="preserve">, Lab Manager in the Social Neuroscience Lab (PI: Jamil Zaki) in the Psychology Department. WHAT: Monthly subscription to PythonAnywhere web server. WHEN: </w:t>
       </w:r>
       <w:r>
         <w:t>{}</w:t>

--- a/files/templates/reoccuring/PythonAnywhere.docx
+++ b/files/templates/reoccuring/PythonAnywhere.docx
@@ -87,7 +87,7 @@
         <w:t xml:space="preserve">Business Purpose: PythonAnywhere Subscription / Zaki Lab / FZBRB. WHO: </w:t>
       </w:r>
       <w:r>
-        <w:t>Rachel Calcott</w:t>
+        <w:t>Kylie Yorke</w:t>
       </w:r>
       <w:r>
         <w:t xml:space="preserve">, Lab Manager in the Social Neuroscience Lab (PI: Jamil Zaki) in the Psychology Department. WHAT: Monthly subscription to PythonAnywhere web server. WHEN: </w:t>
